--- a/Отчет_по_лабораторной_работе_20_Грачева.Н.С..docx
+++ b/Отчет_по_лабораторной_работе_20_Грачева.Н.С..docx
@@ -1,6 +1,6 @@
 
 <file path=word/document.xml><?xml version="1.0" encoding="utf-8"?>
-<w:document xmlns:wpc="http://schemas.microsoft.com/office/word/2010/wordprocessingCanvas" xmlns:mc="http://schemas.openxmlformats.org/markup-compatibility/2006" xmlns:o="urn:schemas-microsoft-com:office:office" xmlns:r="http://schemas.openxmlformats.org/officeDocument/2006/relationships" xmlns:m="http://schemas.openxmlformats.org/officeDocument/2006/math" xmlns:v="urn:schemas-microsoft-com:vml" xmlns:wp14="http://schemas.microsoft.com/office/word/2010/wordprocessingDrawing" xmlns:wp="http://schemas.openxmlformats.org/drawingml/2006/wordprocessingDrawing" xmlns:w10="urn:schemas-microsoft-com:office:word" xmlns:w="http://schemas.openxmlformats.org/wordprocessingml/2006/main" xmlns:w14="http://schemas.microsoft.com/office/word/2010/wordml" xmlns:w15="http://schemas.microsoft.com/office/word/2012/wordml" xmlns:wpg="http://schemas.microsoft.com/office/word/2010/wordprocessingGroup" xmlns:wpi="http://schemas.microsoft.com/office/word/2010/wordprocessingInk" xmlns:wne="http://schemas.microsoft.com/office/word/2006/wordml" xmlns:wps="http://schemas.microsoft.com/office/word/2010/wordprocessingShape" mc:Ignorable="w14 w15 wp14">
+<w:document xmlns:wpc="http://schemas.microsoft.com/office/word/2010/wordprocessingCanvas" xmlns:cx="http://schemas.microsoft.com/office/drawing/2014/chartex" xmlns:cx1="http://schemas.microsoft.com/office/drawing/2015/9/8/chartex" xmlns:mc="http://schemas.openxmlformats.org/markup-compatibility/2006" xmlns:o="urn:schemas-microsoft-com:office:office" xmlns:r="http://schemas.openxmlformats.org/officeDocument/2006/relationships" xmlns:m="http://schemas.openxmlformats.org/officeDocument/2006/math" xmlns:v="urn:schemas-microsoft-com:vml" xmlns:wp14="http://schemas.microsoft.com/office/word/2010/wordprocessingDrawing" xmlns:wp="http://schemas.openxmlformats.org/drawingml/2006/wordprocessingDrawing" xmlns:w10="urn:schemas-microsoft-com:office:word" xmlns:w="http://schemas.openxmlformats.org/wordprocessingml/2006/main" xmlns:w14="http://schemas.microsoft.com/office/word/2010/wordml" xmlns:w15="http://schemas.microsoft.com/office/word/2012/wordml" xmlns:w16se="http://schemas.microsoft.com/office/word/2015/wordml/symex" xmlns:wpg="http://schemas.microsoft.com/office/word/2010/wordprocessingGroup" xmlns:wpi="http://schemas.microsoft.com/office/word/2010/wordprocessingInk" xmlns:wne="http://schemas.microsoft.com/office/word/2006/wordml" xmlns:wps="http://schemas.microsoft.com/office/word/2010/wordprocessingShape" mc:Ignorable="w14 w15 w16se wp14">
   <w:body>
     <w:p>
       <w:pPr>
@@ -581,6 +581,22 @@
         </w:rPr>
         <w:tab/>
       </w:r>
+      <w:r>
+        <w:rPr>
+          <w:rFonts w:ascii="Times New Roman" w:hAnsi="Times New Roman" w:cs="Times New Roman"/>
+          <w:sz w:val="28"/>
+          <w:szCs w:val="28"/>
+        </w:rPr>
+        <w:t>__</w:t>
+      </w:r>
+      <w:r>
+        <w:rPr>
+          <w:rFonts w:ascii="Times New Roman" w:hAnsi="Times New Roman" w:cs="Times New Roman"/>
+          <w:sz w:val="28"/>
+          <w:szCs w:val="28"/>
+        </w:rPr>
+        <w:t>.12.2024</w:t>
+      </w:r>
     </w:p>
     <w:p>
       <w:pPr>
@@ -787,6 +803,18 @@
         </w:rPr>
         <w:t>.</w:t>
       </w:r>
+    </w:p>
+    <w:p>
+      <w:pPr>
+        <w:ind w:firstLine="708"/>
+        <w:rPr>
+          <w:rFonts w:ascii="Times New Roman" w:eastAsia="Times New Roman" w:hAnsi="Times New Roman" w:cs="Times New Roman"/>
+          <w:color w:val="000000" w:themeColor="text1"/>
+          <w:sz w:val="28"/>
+          <w:szCs w:val="28"/>
+          <w:lang w:eastAsia="ru-RU"/>
+        </w:rPr>
+      </w:pPr>
     </w:p>
     <w:p>
       <w:pPr>
@@ -873,6 +901,7 @@
     <w:p>
       <w:pPr>
         <w:ind w:firstLine="708"/>
+        <w:jc w:val="both"/>
         <w:rPr>
           <w:rFonts w:ascii="Times New Roman" w:hAnsi="Times New Roman" w:cs="Times New Roman"/>
           <w:b/>
@@ -1007,23 +1036,15 @@
     </w:p>
     <w:p>
       <w:pPr>
+        <w:ind w:firstLine="708"/>
         <w:rPr>
           <w:rFonts w:ascii="Times New Roman" w:hAnsi="Times New Roman" w:cs="Times New Roman"/>
           <w:b/>
           <w:sz w:val="28"/>
-          <w:szCs w:val="28"/>
-        </w:rPr>
-      </w:pPr>
-    </w:p>
-    <w:p>
-      <w:pPr>
-        <w:ind w:firstLine="708"/>
-        <w:rPr>
-          <w:rFonts w:ascii="Times New Roman" w:hAnsi="Times New Roman" w:cs="Times New Roman"/>
-          <w:b/>
-          <w:sz w:val="28"/>
-        </w:rPr>
-      </w:pPr>
+        </w:rPr>
+      </w:pPr>
+      <w:bookmarkStart w:id="0" w:name="_GoBack"/>
+      <w:bookmarkEnd w:id="0"/>
       <w:r>
         <w:rPr>
           <w:rFonts w:ascii="Times New Roman" w:hAnsi="Times New Roman" w:cs="Times New Roman"/>
@@ -1328,7 +1349,7 @@
               </wp:inline>
             </w:drawing>
           </mc:Choice>
-          <mc:Fallback xmlns:w16se="http://schemas.microsoft.com/office/word/2015/wordml/symex" xmlns:w16sdtdh="http://schemas.microsoft.com/office/word/2020/wordml/sdtdatahash" xmlns:w16="http://schemas.microsoft.com/office/word/2018/wordml" xmlns:w16cid="http://schemas.microsoft.com/office/word/2016/wordml/cid" xmlns:w16cex="http://schemas.microsoft.com/office/word/2018/wordml/cex" xmlns:am3d="http://schemas.microsoft.com/office/drawing/2017/model3d" xmlns:aink="http://schemas.microsoft.com/office/drawing/2016/ink" xmlns:cx8="http://schemas.microsoft.com/office/drawing/2016/5/14/chartex" xmlns:cx7="http://schemas.microsoft.com/office/drawing/2016/5/13/chartex" xmlns:cx6="http://schemas.microsoft.com/office/drawing/2016/5/12/chartex" xmlns:cx5="http://schemas.microsoft.com/office/drawing/2016/5/11/chartex" xmlns:cx4="http://schemas.microsoft.com/office/drawing/2016/5/10/chartex" xmlns:cx3="http://schemas.microsoft.com/office/drawing/2016/5/9/chartex" xmlns:cx2="http://schemas.microsoft.com/office/drawing/2015/10/21/chartex" xmlns:cx1="http://schemas.microsoft.com/office/drawing/2015/9/8/chartex" xmlns:cx="http://schemas.microsoft.com/office/drawing/2014/chartex">
+          <mc:Fallback xmlns:w16sdtdh="http://schemas.microsoft.com/office/word/2020/wordml/sdtdatahash" xmlns:w16="http://schemas.microsoft.com/office/word/2018/wordml" xmlns:w16cid="http://schemas.microsoft.com/office/word/2016/wordml/cid" xmlns:w16cex="http://schemas.microsoft.com/office/word/2018/wordml/cex" xmlns:am3d="http://schemas.microsoft.com/office/drawing/2017/model3d" xmlns:aink="http://schemas.microsoft.com/office/drawing/2016/ink" xmlns:cx8="http://schemas.microsoft.com/office/drawing/2016/5/14/chartex" xmlns:cx7="http://schemas.microsoft.com/office/drawing/2016/5/13/chartex" xmlns:cx6="http://schemas.microsoft.com/office/drawing/2016/5/12/chartex" xmlns:cx5="http://schemas.microsoft.com/office/drawing/2016/5/11/chartex" xmlns:cx4="http://schemas.microsoft.com/office/drawing/2016/5/10/chartex" xmlns:cx3="http://schemas.microsoft.com/office/drawing/2016/5/9/chartex" xmlns:cx2="http://schemas.microsoft.com/office/drawing/2015/10/21/chartex">
             <w:pict>
               <v:rect w14:anchorId="3D957254" id="Прямоугольник 5" o:spid="_x0000_s1026" style="width:9.2pt;height:10.5pt;visibility:visible;mso-wrap-style:square;mso-left-percent:-10001;mso-top-percent:-10001;mso-position-horizontal:absolute;mso-position-horizontal-relative:char;mso-position-vertical:absolute;mso-position-vertical-relative:line;mso-left-percent:-10001;mso-top-percent:-10001;v-text-anchor:top" o:gfxdata="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" fillcolor="black [3213]" strokecolor="black [3213]">
                 <w10:anchorlock/>
@@ -1364,6 +1385,7 @@
       <w:r>
         <w:rPr>
           <w:rFonts w:ascii="Times New Roman" w:eastAsia="Times New Roman" w:hAnsi="Times New Roman" w:cs="Times New Roman"/>
+          <w:noProof/>
           <w:sz w:val="24"/>
           <w:szCs w:val="24"/>
           <w:lang w:eastAsia="ru-RU"/>
@@ -1484,6 +1506,7 @@
       <w:r>
         <w:rPr>
           <w:rFonts w:ascii="Times New Roman" w:eastAsia="Times New Roman" w:hAnsi="Times New Roman" w:cs="Times New Roman"/>
+          <w:noProof/>
           <w:sz w:val="24"/>
           <w:szCs w:val="24"/>
           <w:lang w:eastAsia="ru-RU"/>
@@ -1657,6 +1680,7 @@
       <w:r>
         <w:rPr>
           <w:rFonts w:ascii="Times New Roman" w:eastAsia="Times New Roman" w:hAnsi="Times New Roman" w:cs="Times New Roman"/>
+          <w:noProof/>
           <w:sz w:val="24"/>
           <w:szCs w:val="24"/>
           <w:lang w:eastAsia="ru-RU"/>
@@ -1844,6 +1868,7 @@
       <w:r>
         <w:rPr>
           <w:rFonts w:ascii="Times New Roman" w:eastAsia="Times New Roman" w:hAnsi="Times New Roman" w:cs="Times New Roman"/>
+          <w:noProof/>
           <w:sz w:val="24"/>
           <w:szCs w:val="24"/>
           <w:lang w:eastAsia="ru-RU"/>
@@ -2051,6 +2076,7 @@
       <w:r>
         <w:rPr>
           <w:rFonts w:ascii="Times New Roman" w:eastAsia="Times New Roman" w:hAnsi="Times New Roman" w:cs="Times New Roman"/>
+          <w:noProof/>
           <w:sz w:val="24"/>
           <w:szCs w:val="24"/>
           <w:lang w:eastAsia="ru-RU"/>
@@ -2119,6 +2145,7 @@
       <w:r>
         <w:rPr>
           <w:rFonts w:ascii="Times New Roman" w:eastAsia="Times New Roman" w:hAnsi="Times New Roman" w:cs="Times New Roman"/>
+          <w:noProof/>
           <w:sz w:val="24"/>
           <w:szCs w:val="24"/>
           <w:lang w:eastAsia="ru-RU"/>
@@ -2308,8 +2335,6 @@
         </w:rPr>
         <w:t>Click</w:t>
       </w:r>
-      <w:bookmarkStart w:id="0" w:name="_GoBack"/>
-      <w:bookmarkEnd w:id="0"/>
     </w:p>
     <w:p>
       <w:pPr>
@@ -2325,6 +2350,7 @@
       <w:r>
         <w:rPr>
           <w:rFonts w:ascii="Times New Roman" w:eastAsia="Times New Roman" w:hAnsi="Times New Roman" w:cs="Times New Roman"/>
+          <w:noProof/>
           <w:sz w:val="24"/>
           <w:szCs w:val="24"/>
           <w:lang w:eastAsia="ru-RU"/>
@@ -3458,6 +3484,7 @@
           <w:sz w:val="28"/>
           <w:szCs w:val="28"/>
           <w:highlight w:val="white"/>
+          <w:lang w:val="en-US"/>
         </w:rPr>
       </w:pPr>
       <w:proofErr w:type="gramStart"/>
@@ -3478,6 +3505,7 @@
           <w:sz w:val="28"/>
           <w:szCs w:val="28"/>
           <w:highlight w:val="white"/>
+          <w:lang w:val="en-US"/>
         </w:rPr>
         <w:t xml:space="preserve"> </w:t>
       </w:r>
@@ -3497,6 +3525,7 @@
           <w:sz w:val="28"/>
           <w:szCs w:val="28"/>
           <w:highlight w:val="white"/>
+          <w:lang w:val="en-US"/>
         </w:rPr>
         <w:t>;</w:t>
       </w:r>
@@ -9924,6 +9953,7 @@
           <w:sz w:val="28"/>
           <w:szCs w:val="28"/>
           <w:highlight w:val="white"/>
+          <w:lang w:val="en-US"/>
         </w:rPr>
       </w:pPr>
       <w:r>
@@ -9942,6 +9972,7 @@
           <w:sz w:val="28"/>
           <w:szCs w:val="28"/>
           <w:highlight w:val="white"/>
+          <w:lang w:val="en-US"/>
         </w:rPr>
         <w:t>{</w:t>
       </w:r>
@@ -9966,6 +9997,7 @@
           <w:sz w:val="28"/>
           <w:szCs w:val="28"/>
           <w:highlight w:val="white"/>
+          <w:lang w:val="en-US"/>
         </w:rPr>
         <w:t xml:space="preserve">                        </w:t>
       </w:r>
@@ -10864,7 +10896,16 @@
           <w:szCs w:val="28"/>
           <w:highlight w:val="white"/>
         </w:rPr>
-        <w:t xml:space="preserve">            }</w:t>
+        <w:t xml:space="preserve">            </w:t>
+      </w:r>
+      <w:r>
+        <w:rPr>
+          <w:rFonts w:ascii="Times New Roman" w:hAnsi="Times New Roman" w:cs="Times New Roman"/>
+          <w:sz w:val="28"/>
+          <w:szCs w:val="28"/>
+          <w:highlight w:val="white"/>
+        </w:rPr>
+        <w:t>}</w:t>
       </w:r>
     </w:p>
     <w:p>
@@ -11006,6 +11047,22 @@
         </w:rPr>
         <w:t xml:space="preserve"> и его описание</w:t>
       </w:r>
+    </w:p>
+    <w:p>
+      <w:pPr>
+        <w:spacing w:after="0" w:line="360" w:lineRule="auto"/>
+        <w:ind w:firstLine="708"/>
+        <w:jc w:val="both"/>
+        <w:rPr>
+          <w:rFonts w:ascii="Times New Roman" w:eastAsia="Times New Roman" w:hAnsi="Times New Roman" w:cs="Times New Roman"/>
+          <w:b/>
+          <w:bCs/>
+          <w:color w:val="000000"/>
+          <w:sz w:val="28"/>
+          <w:szCs w:val="28"/>
+          <w:lang w:eastAsia="ru-RU"/>
+        </w:rPr>
+      </w:pPr>
     </w:p>
     <w:p>
       <w:pPr>
@@ -11144,6 +11201,19 @@
           <w:lang w:eastAsia="ru-RU"/>
         </w:rPr>
       </w:pPr>
+    </w:p>
+    <w:p>
+      <w:pPr>
+        <w:spacing w:after="0" w:line="360" w:lineRule="auto"/>
+        <w:jc w:val="both"/>
+        <w:rPr>
+          <w:rFonts w:ascii="Times New Roman" w:eastAsia="Times New Roman" w:hAnsi="Times New Roman" w:cs="Times New Roman"/>
+          <w:color w:val="000000"/>
+          <w:sz w:val="28"/>
+          <w:szCs w:val="28"/>
+          <w:lang w:eastAsia="ru-RU"/>
+        </w:rPr>
+      </w:pPr>
       <w:r>
         <w:rPr>
           <w:rFonts w:ascii="Times New Roman" w:eastAsia="Times New Roman" w:hAnsi="Times New Roman" w:cs="Times New Roman"/>
@@ -11514,7 +11584,6 @@
           <w:szCs w:val="28"/>
           <w:lang w:eastAsia="ru-RU"/>
         </w:rPr>
-        <w:lastRenderedPageBreak/>
         <w:t>8</w:t>
       </w:r>
       <w:r>
@@ -11529,6 +11598,22 @@
         </w:rPr>
         <w:t>. Подтверждение соответствия графического пользовательского интерфейса требованиям к оформлению</w:t>
       </w:r>
+    </w:p>
+    <w:p>
+      <w:pPr>
+        <w:spacing w:after="0" w:line="360" w:lineRule="auto"/>
+        <w:ind w:firstLine="708"/>
+        <w:jc w:val="both"/>
+        <w:rPr>
+          <w:rFonts w:ascii="Times New Roman" w:eastAsia="Times New Roman" w:hAnsi="Times New Roman" w:cs="Times New Roman"/>
+          <w:b/>
+          <w:bCs/>
+          <w:color w:val="000000"/>
+          <w:sz w:val="28"/>
+          <w:szCs w:val="28"/>
+          <w:lang w:eastAsia="ru-RU"/>
+        </w:rPr>
+      </w:pPr>
     </w:p>
     <w:p>
       <w:pPr>
@@ -11660,6 +11745,17 @@
           <w:szCs w:val="28"/>
         </w:rPr>
       </w:pPr>
+    </w:p>
+    <w:p>
+      <w:pPr>
+        <w:ind w:firstLine="708"/>
+        <w:jc w:val="both"/>
+        <w:rPr>
+          <w:rFonts w:ascii="Times New Roman" w:hAnsi="Times New Roman" w:cs="Times New Roman"/>
+          <w:sz w:val="28"/>
+          <w:szCs w:val="28"/>
+        </w:rPr>
+      </w:pPr>
       <w:r>
         <w:rPr>
           <w:rFonts w:ascii="Times New Roman" w:hAnsi="Times New Roman" w:cs="Times New Roman"/>
@@ -11861,7 +11957,6 @@
           <w:szCs w:val="28"/>
           <w:lang w:eastAsia="ru-RU"/>
         </w:rPr>
-        <w:lastRenderedPageBreak/>
         <w:t>9</w:t>
       </w:r>
       <w:r>
@@ -12155,6 +12250,7 @@
           <w:szCs w:val="28"/>
           <w:lang w:eastAsia="ru-RU"/>
         </w:rPr>
+        <w:lastRenderedPageBreak/>
         <w:t>Рисунок</w:t>
       </w:r>
       <w:r>
@@ -12185,7 +12281,17 @@
           <w:szCs w:val="28"/>
           <w:lang w:eastAsia="ru-RU"/>
         </w:rPr>
-        <w:t xml:space="preserve"> – Расчёт тестового примера №2 с использованием составленного программного обеспечения.</w:t>
+        <w:t xml:space="preserve"> – Расчёт тестового примера №2 с использованием составл</w:t>
+      </w:r>
+      <w:r>
+        <w:rPr>
+          <w:rFonts w:ascii="Times New Roman" w:eastAsia="Times New Roman" w:hAnsi="Times New Roman" w:cs="Times New Roman"/>
+          <w:color w:val="000000"/>
+          <w:sz w:val="28"/>
+          <w:szCs w:val="28"/>
+          <w:lang w:eastAsia="ru-RU"/>
+        </w:rPr>
+        <w:t>енного программного обеспечения</w:t>
       </w:r>
     </w:p>
     <w:p>
@@ -12206,7 +12312,6 @@
           <w:szCs w:val="28"/>
           <w:u w:val="single"/>
         </w:rPr>
-        <w:lastRenderedPageBreak/>
         <w:t xml:space="preserve">Пример </w:t>
       </w:r>
       <w:r>
@@ -12348,8 +12453,29 @@
           <w:szCs w:val="28"/>
           <w:lang w:eastAsia="ru-RU"/>
         </w:rPr>
-        <w:t xml:space="preserve"> с использованием составленного программного обеспечения.</w:t>
-      </w:r>
+        <w:t xml:space="preserve"> с использованием составл</w:t>
+      </w:r>
+      <w:r>
+        <w:rPr>
+          <w:rFonts w:ascii="Times New Roman" w:eastAsia="Times New Roman" w:hAnsi="Times New Roman" w:cs="Times New Roman"/>
+          <w:color w:val="000000"/>
+          <w:sz w:val="28"/>
+          <w:szCs w:val="28"/>
+          <w:lang w:eastAsia="ru-RU"/>
+        </w:rPr>
+        <w:t>енного программного обеспечения</w:t>
+      </w:r>
+    </w:p>
+    <w:p>
+      <w:pPr>
+        <w:ind w:firstLine="708"/>
+        <w:rPr>
+          <w:rFonts w:ascii="Times New Roman" w:hAnsi="Times New Roman" w:cs="Times New Roman"/>
+          <w:b/>
+          <w:sz w:val="28"/>
+          <w:szCs w:val="28"/>
+        </w:rPr>
+      </w:pPr>
     </w:p>
     <w:p>
       <w:pPr>
@@ -12384,6 +12510,7 @@
     <w:p>
       <w:pPr>
         <w:ind w:firstLine="708"/>
+        <w:jc w:val="both"/>
         <w:rPr>
           <w:rFonts w:ascii="Times New Roman" w:eastAsia="Times New Roman" w:hAnsi="Times New Roman" w:cs="Times New Roman"/>
           <w:color w:val="000000"/>
@@ -12555,7 +12682,7 @@
 </file>
 
 <file path=word/endnotes.xml><?xml version="1.0" encoding="utf-8"?>
-<w:endnotes xmlns:wpc="http://schemas.microsoft.com/office/word/2010/wordprocessingCanvas" xmlns:mc="http://schemas.openxmlformats.org/markup-compatibility/2006" xmlns:o="urn:schemas-microsoft-com:office:office" xmlns:r="http://schemas.openxmlformats.org/officeDocument/2006/relationships" xmlns:m="http://schemas.openxmlformats.org/officeDocument/2006/math" xmlns:v="urn:schemas-microsoft-com:vml" xmlns:wp14="http://schemas.microsoft.com/office/word/2010/wordprocessingDrawing" xmlns:wp="http://schemas.openxmlformats.org/drawingml/2006/wordprocessingDrawing" xmlns:w10="urn:schemas-microsoft-com:office:word" xmlns:w="http://schemas.openxmlformats.org/wordprocessingml/2006/main" xmlns:w14="http://schemas.microsoft.com/office/word/2010/wordml" xmlns:w15="http://schemas.microsoft.com/office/word/2012/wordml" xmlns:wpg="http://schemas.microsoft.com/office/word/2010/wordprocessingGroup" xmlns:wpi="http://schemas.microsoft.com/office/word/2010/wordprocessingInk" xmlns:wne="http://schemas.microsoft.com/office/word/2006/wordml" xmlns:wps="http://schemas.microsoft.com/office/word/2010/wordprocessingShape" mc:Ignorable="w14 w15 wp14">
+<w:endnotes xmlns:wpc="http://schemas.microsoft.com/office/word/2010/wordprocessingCanvas" xmlns:cx="http://schemas.microsoft.com/office/drawing/2014/chartex" xmlns:cx1="http://schemas.microsoft.com/office/drawing/2015/9/8/chartex" xmlns:mc="http://schemas.openxmlformats.org/markup-compatibility/2006" xmlns:o="urn:schemas-microsoft-com:office:office" xmlns:r="http://schemas.openxmlformats.org/officeDocument/2006/relationships" xmlns:m="http://schemas.openxmlformats.org/officeDocument/2006/math" xmlns:v="urn:schemas-microsoft-com:vml" xmlns:wp14="http://schemas.microsoft.com/office/word/2010/wordprocessingDrawing" xmlns:wp="http://schemas.openxmlformats.org/drawingml/2006/wordprocessingDrawing" xmlns:w10="urn:schemas-microsoft-com:office:word" xmlns:w="http://schemas.openxmlformats.org/wordprocessingml/2006/main" xmlns:w14="http://schemas.microsoft.com/office/word/2010/wordml" xmlns:w15="http://schemas.microsoft.com/office/word/2012/wordml" xmlns:w16se="http://schemas.microsoft.com/office/word/2015/wordml/symex" xmlns:wpg="http://schemas.microsoft.com/office/word/2010/wordprocessingGroup" xmlns:wpi="http://schemas.microsoft.com/office/word/2010/wordprocessingInk" xmlns:wne="http://schemas.microsoft.com/office/word/2006/wordml" xmlns:wps="http://schemas.microsoft.com/office/word/2010/wordprocessingShape" mc:Ignorable="w14 w15 w16se wp14">
   <w:endnote w:type="separator" w:id="-1">
     <w:p>
       <w:pPr>
@@ -12580,7 +12707,7 @@
 </file>
 
 <file path=word/footnotes.xml><?xml version="1.0" encoding="utf-8"?>
-<w:footnotes xmlns:wpc="http://schemas.microsoft.com/office/word/2010/wordprocessingCanvas" xmlns:mc="http://schemas.openxmlformats.org/markup-compatibility/2006" xmlns:o="urn:schemas-microsoft-com:office:office" xmlns:r="http://schemas.openxmlformats.org/officeDocument/2006/relationships" xmlns:m="http://schemas.openxmlformats.org/officeDocument/2006/math" xmlns:v="urn:schemas-microsoft-com:vml" xmlns:wp14="http://schemas.microsoft.com/office/word/2010/wordprocessingDrawing" xmlns:wp="http://schemas.openxmlformats.org/drawingml/2006/wordprocessingDrawing" xmlns:w10="urn:schemas-microsoft-com:office:word" xmlns:w="http://schemas.openxmlformats.org/wordprocessingml/2006/main" xmlns:w14="http://schemas.microsoft.com/office/word/2010/wordml" xmlns:w15="http://schemas.microsoft.com/office/word/2012/wordml" xmlns:wpg="http://schemas.microsoft.com/office/word/2010/wordprocessingGroup" xmlns:wpi="http://schemas.microsoft.com/office/word/2010/wordprocessingInk" xmlns:wne="http://schemas.microsoft.com/office/word/2006/wordml" xmlns:wps="http://schemas.microsoft.com/office/word/2010/wordprocessingShape" mc:Ignorable="w14 w15 wp14">
+<w:footnotes xmlns:wpc="http://schemas.microsoft.com/office/word/2010/wordprocessingCanvas" xmlns:cx="http://schemas.microsoft.com/office/drawing/2014/chartex" xmlns:cx1="http://schemas.microsoft.com/office/drawing/2015/9/8/chartex" xmlns:mc="http://schemas.openxmlformats.org/markup-compatibility/2006" xmlns:o="urn:schemas-microsoft-com:office:office" xmlns:r="http://schemas.openxmlformats.org/officeDocument/2006/relationships" xmlns:m="http://schemas.openxmlformats.org/officeDocument/2006/math" xmlns:v="urn:schemas-microsoft-com:vml" xmlns:wp14="http://schemas.microsoft.com/office/word/2010/wordprocessingDrawing" xmlns:wp="http://schemas.openxmlformats.org/drawingml/2006/wordprocessingDrawing" xmlns:w10="urn:schemas-microsoft-com:office:word" xmlns:w="http://schemas.openxmlformats.org/wordprocessingml/2006/main" xmlns:w14="http://schemas.microsoft.com/office/word/2010/wordml" xmlns:w15="http://schemas.microsoft.com/office/word/2012/wordml" xmlns:w16se="http://schemas.microsoft.com/office/word/2015/wordml/symex" xmlns:wpg="http://schemas.microsoft.com/office/word/2010/wordprocessingGroup" xmlns:wpi="http://schemas.microsoft.com/office/word/2010/wordprocessingInk" xmlns:wne="http://schemas.microsoft.com/office/word/2006/wordml" xmlns:wps="http://schemas.microsoft.com/office/word/2010/wordprocessingShape" mc:Ignorable="w14 w15 w16se wp14">
   <w:footnote w:type="separator" w:id="-1">
     <w:p>
       <w:pPr>
@@ -12605,7 +12732,7 @@
 </file>
 
 <file path=word/header1.xml><?xml version="1.0" encoding="utf-8"?>
-<w:hdr xmlns:wpc="http://schemas.microsoft.com/office/word/2010/wordprocessingCanvas" xmlns:mc="http://schemas.openxmlformats.org/markup-compatibility/2006" xmlns:o="urn:schemas-microsoft-com:office:office" xmlns:r="http://schemas.openxmlformats.org/officeDocument/2006/relationships" xmlns:m="http://schemas.openxmlformats.org/officeDocument/2006/math" xmlns:v="urn:schemas-microsoft-com:vml" xmlns:wp14="http://schemas.microsoft.com/office/word/2010/wordprocessingDrawing" xmlns:wp="http://schemas.openxmlformats.org/drawingml/2006/wordprocessingDrawing" xmlns:w10="urn:schemas-microsoft-com:office:word" xmlns:w="http://schemas.openxmlformats.org/wordprocessingml/2006/main" xmlns:w14="http://schemas.microsoft.com/office/word/2010/wordml" xmlns:w15="http://schemas.microsoft.com/office/word/2012/wordml" xmlns:wpg="http://schemas.microsoft.com/office/word/2010/wordprocessingGroup" xmlns:wpi="http://schemas.microsoft.com/office/word/2010/wordprocessingInk" xmlns:wne="http://schemas.microsoft.com/office/word/2006/wordml" xmlns:wps="http://schemas.microsoft.com/office/word/2010/wordprocessingShape" mc:Ignorable="w14 w15 wp14">
+<w:hdr xmlns:wpc="http://schemas.microsoft.com/office/word/2010/wordprocessingCanvas" xmlns:cx="http://schemas.microsoft.com/office/drawing/2014/chartex" xmlns:cx1="http://schemas.microsoft.com/office/drawing/2015/9/8/chartex" xmlns:mc="http://schemas.openxmlformats.org/markup-compatibility/2006" xmlns:o="urn:schemas-microsoft-com:office:office" xmlns:r="http://schemas.openxmlformats.org/officeDocument/2006/relationships" xmlns:m="http://schemas.openxmlformats.org/officeDocument/2006/math" xmlns:v="urn:schemas-microsoft-com:vml" xmlns:wp14="http://schemas.microsoft.com/office/word/2010/wordprocessingDrawing" xmlns:wp="http://schemas.openxmlformats.org/drawingml/2006/wordprocessingDrawing" xmlns:w10="urn:schemas-microsoft-com:office:word" xmlns:w="http://schemas.openxmlformats.org/wordprocessingml/2006/main" xmlns:w14="http://schemas.microsoft.com/office/word/2010/wordml" xmlns:w15="http://schemas.microsoft.com/office/word/2012/wordml" xmlns:w16se="http://schemas.microsoft.com/office/word/2015/wordml/symex" xmlns:wpg="http://schemas.microsoft.com/office/word/2010/wordprocessingGroup" xmlns:wpi="http://schemas.microsoft.com/office/word/2010/wordprocessingInk" xmlns:wne="http://schemas.microsoft.com/office/word/2006/wordml" xmlns:wps="http://schemas.microsoft.com/office/word/2010/wordprocessingShape" mc:Ignorable="w14 w15 w16se wp14">
   <w:p>
     <w:pPr>
       <w:pStyle w:val="aa"/>
@@ -12615,7 +12742,7 @@
 </file>
 
 <file path=word/numbering.xml><?xml version="1.0" encoding="utf-8"?>
-<w:numbering xmlns:wpc="http://schemas.microsoft.com/office/word/2010/wordprocessingCanvas" xmlns:mc="http://schemas.openxmlformats.org/markup-compatibility/2006" xmlns:o="urn:schemas-microsoft-com:office:office" xmlns:r="http://schemas.openxmlformats.org/officeDocument/2006/relationships" xmlns:m="http://schemas.openxmlformats.org/officeDocument/2006/math" xmlns:v="urn:schemas-microsoft-com:vml" xmlns:wp14="http://schemas.microsoft.com/office/word/2010/wordprocessingDrawing" xmlns:wp="http://schemas.openxmlformats.org/drawingml/2006/wordprocessingDrawing" xmlns:w10="urn:schemas-microsoft-com:office:word" xmlns:w="http://schemas.openxmlformats.org/wordprocessingml/2006/main" xmlns:w14="http://schemas.microsoft.com/office/word/2010/wordml" xmlns:w15="http://schemas.microsoft.com/office/word/2012/wordml" xmlns:wpg="http://schemas.microsoft.com/office/word/2010/wordprocessingGroup" xmlns:wpi="http://schemas.microsoft.com/office/word/2010/wordprocessingInk" xmlns:wne="http://schemas.microsoft.com/office/word/2006/wordml" xmlns:wps="http://schemas.microsoft.com/office/word/2010/wordprocessingShape" mc:Ignorable="w14 w15 wp14">
+<w:numbering xmlns:wpc="http://schemas.microsoft.com/office/word/2010/wordprocessingCanvas" xmlns:cx="http://schemas.microsoft.com/office/drawing/2014/chartex" xmlns:cx1="http://schemas.microsoft.com/office/drawing/2015/9/8/chartex" xmlns:mc="http://schemas.openxmlformats.org/markup-compatibility/2006" xmlns:o="urn:schemas-microsoft-com:office:office" xmlns:r="http://schemas.openxmlformats.org/officeDocument/2006/relationships" xmlns:m="http://schemas.openxmlformats.org/officeDocument/2006/math" xmlns:v="urn:schemas-microsoft-com:vml" xmlns:wp14="http://schemas.microsoft.com/office/word/2010/wordprocessingDrawing" xmlns:wp="http://schemas.openxmlformats.org/drawingml/2006/wordprocessingDrawing" xmlns:w10="urn:schemas-microsoft-com:office:word" xmlns:w="http://schemas.openxmlformats.org/wordprocessingml/2006/main" xmlns:w14="http://schemas.microsoft.com/office/word/2010/wordml" xmlns:w15="http://schemas.microsoft.com/office/word/2012/wordml" xmlns:w16se="http://schemas.microsoft.com/office/word/2015/wordml/symex" xmlns:wpg="http://schemas.microsoft.com/office/word/2010/wordprocessingGroup" xmlns:wpi="http://schemas.microsoft.com/office/word/2010/wordprocessingInk" xmlns:wne="http://schemas.microsoft.com/office/word/2006/wordml" xmlns:wps="http://schemas.microsoft.com/office/word/2010/wordprocessingShape" mc:Ignorable="w14 w15 w16se wp14">
   <w:abstractNum w:abstractNumId="0" w15:restartNumberingAfterBreak="0">
     <w:nsid w:val="0925731B"/>
     <w:multiLevelType w:val="multilevel"/>
@@ -13102,7 +13229,7 @@
 </file>
 
 <file path=word/people.xml><?xml version="1.0" encoding="utf-8"?>
-<w15:people xmlns:wpc="http://schemas.microsoft.com/office/word/2010/wordprocessingCanvas" xmlns:mc="http://schemas.openxmlformats.org/markup-compatibility/2006" xmlns:o="urn:schemas-microsoft-com:office:office" xmlns:r="http://schemas.openxmlformats.org/officeDocument/2006/relationships" xmlns:m="http://schemas.openxmlformats.org/officeDocument/2006/math" xmlns:v="urn:schemas-microsoft-com:vml" xmlns:wp14="http://schemas.microsoft.com/office/word/2010/wordprocessingDrawing" xmlns:wp="http://schemas.openxmlformats.org/drawingml/2006/wordprocessingDrawing" xmlns:w10="urn:schemas-microsoft-com:office:word" xmlns:w="http://schemas.openxmlformats.org/wordprocessingml/2006/main" xmlns:w14="http://schemas.microsoft.com/office/word/2010/wordml" xmlns:w15="http://schemas.microsoft.com/office/word/2012/wordml" xmlns:wpg="http://schemas.microsoft.com/office/word/2010/wordprocessingGroup" xmlns:wpi="http://schemas.microsoft.com/office/word/2010/wordprocessingInk" xmlns:wne="http://schemas.microsoft.com/office/word/2006/wordml" xmlns:wps="http://schemas.microsoft.com/office/word/2010/wordprocessingShape" mc:Ignorable="w14 w15 wp14">
+<w15:people xmlns:wpc="http://schemas.microsoft.com/office/word/2010/wordprocessingCanvas" xmlns:cx="http://schemas.microsoft.com/office/drawing/2014/chartex" xmlns:cx1="http://schemas.microsoft.com/office/drawing/2015/9/8/chartex" xmlns:mc="http://schemas.openxmlformats.org/markup-compatibility/2006" xmlns:o="urn:schemas-microsoft-com:office:office" xmlns:r="http://schemas.openxmlformats.org/officeDocument/2006/relationships" xmlns:m="http://schemas.openxmlformats.org/officeDocument/2006/math" xmlns:v="urn:schemas-microsoft-com:vml" xmlns:wp14="http://schemas.microsoft.com/office/word/2010/wordprocessingDrawing" xmlns:wp="http://schemas.openxmlformats.org/drawingml/2006/wordprocessingDrawing" xmlns:w10="urn:schemas-microsoft-com:office:word" xmlns:w="http://schemas.openxmlformats.org/wordprocessingml/2006/main" xmlns:w14="http://schemas.microsoft.com/office/word/2010/wordml" xmlns:w15="http://schemas.microsoft.com/office/word/2012/wordml" xmlns:w16se="http://schemas.microsoft.com/office/word/2015/wordml/symex" xmlns:wpg="http://schemas.microsoft.com/office/word/2010/wordprocessingGroup" xmlns:wpi="http://schemas.microsoft.com/office/word/2010/wordprocessingInk" xmlns:wne="http://schemas.microsoft.com/office/word/2006/wordml" xmlns:wps="http://schemas.microsoft.com/office/word/2010/wordprocessingShape" mc:Ignorable="w14 w15 w16se wp14">
   <w15:person w15:author="Сафронов А.И.">
     <w15:presenceInfo w15:providerId="None" w15:userId="Сафронов А.И."/>
   </w15:person>
@@ -13110,7 +13237,7 @@
 </file>
 
 <file path=word/styles.xml><?xml version="1.0" encoding="utf-8"?>
-<w:styles xmlns:mc="http://schemas.openxmlformats.org/markup-compatibility/2006" xmlns:r="http://schemas.openxmlformats.org/officeDocument/2006/relationships" xmlns:w="http://schemas.openxmlformats.org/wordprocessingml/2006/main" xmlns:w14="http://schemas.microsoft.com/office/word/2010/wordml" xmlns:w15="http://schemas.microsoft.com/office/word/2012/wordml" mc:Ignorable="w14 w15">
+<w:styles xmlns:mc="http://schemas.openxmlformats.org/markup-compatibility/2006" xmlns:r="http://schemas.openxmlformats.org/officeDocument/2006/relationships" xmlns:w="http://schemas.openxmlformats.org/wordprocessingml/2006/main" xmlns:w14="http://schemas.microsoft.com/office/word/2010/wordml" xmlns:w15="http://schemas.microsoft.com/office/word/2012/wordml" xmlns:w16se="http://schemas.microsoft.com/office/word/2015/wordml/symex" mc:Ignorable="w14 w15 w16se">
   <w:docDefaults>
     <w:rPrDefault>
       <w:rPr>
@@ -14011,7 +14138,7 @@
     </w:rPr>
   </w:style>
   <w:style w:type="character" w:customStyle="1" w:styleId="a5">
-    <w:name w:val="Название Знак"/>
+    <w:name w:val="Заголовок Знак"/>
     <w:basedOn w:val="a0"/>
     <w:link w:val="a4"/>
     <w:rPr>
@@ -25593,7 +25720,7 @@
 </file>
 
 <file path=customXml/itemProps1.xml><?xml version="1.0" encoding="utf-8"?>
-<ds:datastoreItem xmlns:ds="http://schemas.openxmlformats.org/officeDocument/2006/customXml" ds:itemID="{2754ABC9-3F29-436F-BBF6-FE87DE30811C}">
+<ds:datastoreItem xmlns:ds="http://schemas.openxmlformats.org/officeDocument/2006/customXml" ds:itemID="{C4A37683-243C-48DA-8CC4-7C702DEAD2AC}">
   <ds:schemaRefs>
     <ds:schemaRef ds:uri="http://schemas.openxmlformats.org/officeDocument/2006/bibliography"/>
   </ds:schemaRefs>
